--- a/7 Семестр/Комп’ютерні мережі/Лабараторные работы (Отчет)/Лабораторная работа № 7.docx
+++ b/7 Семестр/Комп’ютерні мережі/Лабараторные работы (Отчет)/Лабораторная работа № 7.docx
@@ -578,23 +578,7 @@
           <w:szCs w:val="28"/>
           <w:lang w:val="ru-RU"/>
         </w:rPr>
-        <w:t xml:space="preserve">Используя свободно </w:t>
-      </w:r>
-      <w:bookmarkStart w:id="0" w:name="_GoBack"/>
-      <w:r>
-        <w:rPr>
-          <w:szCs w:val="28"/>
-          <w:lang w:val="ru-RU"/>
-        </w:rPr>
-        <w:t xml:space="preserve">избранный сетевой </w:t>
-      </w:r>
-      <w:bookmarkEnd w:id="0"/>
-      <w:r>
-        <w:rPr>
-          <w:szCs w:val="28"/>
-          <w:lang w:val="ru-RU"/>
-        </w:rPr>
-        <w:t>анализатор (рекомендуется Wireshark) провести сканирование локальной сети во время работы разработанного клиент-серверного ПО в лабораторной работы №6.</w:t>
+        <w:t>Используя свободно избранный сетевой анализатор (рекомендуется Wireshark) провести сканирование локальной сети во время работы разработанного клиент-серверного ПО в лабораторной работы №6.</w:t>
       </w:r>
     </w:p>
     <w:p>
@@ -656,6 +640,133 @@
     <w:p>
       <w:pPr>
         <w:pStyle w:val="a4"/>
+        <w:numPr>
+          <w:ilvl w:val="0"/>
+          <w:numId w:val="37"/>
+        </w:numPr>
+        <w:jc w:val="both"/>
+        <w:rPr>
+          <w:szCs w:val="28"/>
+          <w:lang w:val="ru-RU"/>
+        </w:rPr>
+      </w:pPr>
+      <w:r>
+        <w:rPr>
+          <w:szCs w:val="28"/>
+          <w:lang w:val="ru-RU"/>
+        </w:rPr>
+        <w:t xml:space="preserve">Какими способами может осуществляться перехват трафика? </w:t>
+      </w:r>
+    </w:p>
+    <w:p>
+      <w:pPr>
+        <w:pStyle w:val="a4"/>
+        <w:numPr>
+          <w:ilvl w:val="0"/>
+          <w:numId w:val="38"/>
+        </w:numPr>
+        <w:ind w:left="502"/>
+        <w:jc w:val="both"/>
+        <w:rPr>
+          <w:szCs w:val="28"/>
+          <w:lang w:val="ru-RU"/>
+        </w:rPr>
+      </w:pPr>
+      <w:r>
+        <w:rPr>
+          <w:szCs w:val="28"/>
+          <w:lang w:val="ru-RU"/>
+        </w:rPr>
+        <w:t>О</w:t>
+      </w:r>
+      <w:r>
+        <w:rPr>
+          <w:szCs w:val="28"/>
+          <w:lang w:val="ru-RU"/>
+        </w:rPr>
+        <w:t>бычным «просл</w:t>
+      </w:r>
+      <w:r>
+        <w:rPr>
+          <w:szCs w:val="28"/>
+          <w:lang w:val="ru-RU"/>
+        </w:rPr>
+        <w:t xml:space="preserve">ушиванием» сетевого интерфейса </w:t>
+      </w:r>
+    </w:p>
+    <w:p>
+      <w:pPr>
+        <w:pStyle w:val="a4"/>
+        <w:numPr>
+          <w:ilvl w:val="0"/>
+          <w:numId w:val="38"/>
+        </w:numPr>
+        <w:ind w:left="426"/>
+        <w:jc w:val="both"/>
+        <w:rPr>
+          <w:szCs w:val="28"/>
+          <w:lang w:val="ru-RU"/>
+        </w:rPr>
+      </w:pPr>
+      <w:r>
+        <w:rPr>
+          <w:szCs w:val="28"/>
+          <w:lang w:val="ru-RU"/>
+        </w:rPr>
+        <w:t>подключением снифера в разрыв канала;</w:t>
+      </w:r>
+    </w:p>
+    <w:p>
+      <w:pPr>
+        <w:pStyle w:val="a4"/>
+        <w:numPr>
+          <w:ilvl w:val="0"/>
+          <w:numId w:val="38"/>
+        </w:numPr>
+        <w:ind w:left="502"/>
+        <w:jc w:val="both"/>
+        <w:rPr>
+          <w:szCs w:val="28"/>
+          <w:lang w:val="ru-RU"/>
+        </w:rPr>
+      </w:pPr>
+      <w:r>
+        <w:rPr>
+          <w:szCs w:val="28"/>
+          <w:lang w:val="ru-RU"/>
+        </w:rPr>
+        <w:t>ответвлением трафика и направлением его копии на снифер;</w:t>
+      </w:r>
+    </w:p>
+    <w:p>
+      <w:pPr>
+        <w:pStyle w:val="a4"/>
+        <w:numPr>
+          <w:ilvl w:val="0"/>
+          <w:numId w:val="38"/>
+        </w:numPr>
+        <w:ind w:left="502"/>
+        <w:jc w:val="both"/>
+        <w:rPr>
+          <w:szCs w:val="28"/>
+          <w:lang w:val="ru-RU"/>
+        </w:rPr>
+      </w:pPr>
+      <w:r>
+        <w:rPr>
+          <w:szCs w:val="28"/>
+          <w:lang w:val="ru-RU"/>
+        </w:rPr>
+        <w:t>через анализ побочных электромагнитных излучений и восстановление трафика, таким образом прослушивается;</w:t>
+      </w:r>
+    </w:p>
+    <w:p>
+      <w:pPr>
+        <w:pStyle w:val="a4"/>
+        <w:numPr>
+          <w:ilvl w:val="0"/>
+          <w:numId w:val="38"/>
+        </w:numPr>
         <w:ind w:left="142"/>
         <w:jc w:val="both"/>
         <w:rPr>
@@ -668,13 +779,23 @@
           <w:szCs w:val="28"/>
           <w:lang w:val="ru-RU"/>
         </w:rPr>
-        <w:t xml:space="preserve">1. Какими способами может осуществляться перехват трафика? </w:t>
+        <w:t>через атаку на канальном (2) (MAC-spoofing) или сетевом (3) уровне (IP-spoofing</w:t>
+      </w:r>
+      <w:r>
+        <w:rPr>
+          <w:szCs w:val="28"/>
+          <w:lang w:val="ru-RU"/>
+        </w:rPr>
+        <w:t>)</w:t>
       </w:r>
     </w:p>
     <w:p>
       <w:pPr>
         <w:pStyle w:val="a4"/>
-        <w:ind w:left="142"/>
+        <w:numPr>
+          <w:ilvl w:val="0"/>
+          <w:numId w:val="37"/>
+        </w:numPr>
         <w:jc w:val="both"/>
         <w:rPr>
           <w:szCs w:val="28"/>
@@ -686,34 +807,17 @@
           <w:szCs w:val="28"/>
           <w:lang w:val="ru-RU"/>
         </w:rPr>
-        <w:t>2. Анализ трафика, прошедший</w:t>
-      </w:r>
-      <w:r>
-        <w:rPr>
-          <w:szCs w:val="28"/>
-          <w:lang w:val="ru-RU"/>
-        </w:rPr>
-        <w:t xml:space="preserve"> через сетевой анализатор, позволя</w:t>
-      </w:r>
-      <w:r>
-        <w:rPr>
-          <w:szCs w:val="28"/>
-          <w:lang w:val="ru-RU"/>
-        </w:rPr>
-        <w:t>ет</w:t>
-      </w:r>
-      <w:r>
-        <w:rPr>
-          <w:szCs w:val="28"/>
-          <w:lang w:val="ru-RU"/>
-        </w:rPr>
-        <w:t>?</w:t>
+        <w:t>Анализ трафика, прошедший через сетевой анализатор, позволяет?</w:t>
       </w:r>
     </w:p>
     <w:p>
       <w:pPr>
         <w:pStyle w:val="a4"/>
-        <w:ind w:left="142"/>
+        <w:numPr>
+          <w:ilvl w:val="0"/>
+          <w:numId w:val="39"/>
+        </w:numPr>
+        <w:ind w:left="567"/>
         <w:jc w:val="both"/>
         <w:rPr>
           <w:szCs w:val="28"/>
@@ -725,13 +829,17 @@
           <w:szCs w:val="28"/>
           <w:lang w:val="ru-RU"/>
         </w:rPr>
-        <w:t xml:space="preserve">3. Приведите наиболее распространенные существующие сетевые анализаторы? </w:t>
+        <w:t>Выявить паразитный, вирусный и закольцованный трафик, наличие которого увеличивает загрузку сетевого оборудования и каналов связи (сниферы здесь малоэффективны; как правило, для этих целей используют сбор разнообразной статистики серверами и активным сетевым оборудованием и ее последующий анализ).</w:t>
       </w:r>
     </w:p>
     <w:p>
       <w:pPr>
         <w:pStyle w:val="a4"/>
-        <w:ind w:left="142"/>
+        <w:numPr>
+          <w:ilvl w:val="0"/>
+          <w:numId w:val="39"/>
+        </w:numPr>
+        <w:ind w:left="567"/>
         <w:jc w:val="both"/>
         <w:rPr>
           <w:szCs w:val="28"/>
@@ -743,13 +851,17 @@
           <w:szCs w:val="28"/>
           <w:lang w:val="ru-RU"/>
         </w:rPr>
-        <w:t>4. Какие преимущества использования сетевого анализатора Wireshark от существующих аналогов?</w:t>
+        <w:t>Выявить в сети вредоносное и несанкционированное ПО , например, сетевые сканеры, флудеры, троянские программы, клиенты пиринговых сетей и другие (это обычно делают при помощи специализированных снифер - мониторов сетевой активности).</w:t>
       </w:r>
     </w:p>
     <w:p>
       <w:pPr>
         <w:pStyle w:val="a4"/>
-        <w:ind w:left="142"/>
+        <w:numPr>
+          <w:ilvl w:val="0"/>
+          <w:numId w:val="39"/>
+        </w:numPr>
+        <w:ind w:left="567"/>
         <w:jc w:val="both"/>
         <w:rPr>
           <w:szCs w:val="28"/>
@@ -761,7 +873,295 @@
           <w:szCs w:val="28"/>
           <w:lang w:val="ru-RU"/>
         </w:rPr>
-        <w:t>5. С помощью каких средств можно снизить угрозу сетевого анализа трафика?</w:t>
+        <w:t>Перехватить любой незашифрованный (а порой и зашифрованный) пользовательский трафик с целью получения паролей и другой информации.</w:t>
+      </w:r>
+    </w:p>
+    <w:p>
+      <w:pPr>
+        <w:pStyle w:val="a4"/>
+        <w:numPr>
+          <w:ilvl w:val="0"/>
+          <w:numId w:val="39"/>
+        </w:numPr>
+        <w:ind w:left="567"/>
+        <w:jc w:val="both"/>
+        <w:rPr>
+          <w:szCs w:val="28"/>
+          <w:lang w:val="ru-RU"/>
+        </w:rPr>
+      </w:pPr>
+      <w:r>
+        <w:rPr>
+          <w:szCs w:val="28"/>
+          <w:lang w:val="ru-RU"/>
+        </w:rPr>
+        <w:t>Локализовать неисправность сети или ошибку конфигурации сетевых агентов (для этой цели сниферы часто применяются системными администраторами )</w:t>
+      </w:r>
+    </w:p>
+    <w:p>
+      <w:pPr>
+        <w:pStyle w:val="a4"/>
+        <w:numPr>
+          <w:ilvl w:val="0"/>
+          <w:numId w:val="37"/>
+        </w:numPr>
+        <w:jc w:val="both"/>
+        <w:rPr>
+          <w:szCs w:val="28"/>
+          <w:lang w:val="ru-RU"/>
+        </w:rPr>
+      </w:pPr>
+      <w:r>
+        <w:rPr>
+          <w:szCs w:val="28"/>
+          <w:lang w:val="ru-RU"/>
+        </w:rPr>
+        <w:t xml:space="preserve">Приведите наиболее распространенные существующие сетевые анализаторы? </w:t>
+      </w:r>
+    </w:p>
+    <w:p>
+      <w:pPr>
+        <w:pStyle w:val="a4"/>
+        <w:numPr>
+          <w:ilvl w:val="0"/>
+          <w:numId w:val="40"/>
+        </w:numPr>
+        <w:jc w:val="both"/>
+        <w:rPr>
+          <w:szCs w:val="28"/>
+          <w:lang w:val="en-US"/>
+        </w:rPr>
+      </w:pPr>
+      <w:r>
+        <w:rPr>
+          <w:szCs w:val="28"/>
+          <w:lang w:val="en-US"/>
+        </w:rPr>
+        <w:t>Wireshark</w:t>
+      </w:r>
+    </w:p>
+    <w:p>
+      <w:pPr>
+        <w:pStyle w:val="a4"/>
+        <w:numPr>
+          <w:ilvl w:val="0"/>
+          <w:numId w:val="40"/>
+        </w:numPr>
+        <w:jc w:val="both"/>
+        <w:rPr>
+          <w:szCs w:val="28"/>
+          <w:lang w:val="en-US"/>
+        </w:rPr>
+      </w:pPr>
+      <w:r>
+        <w:rPr>
+          <w:szCs w:val="28"/>
+          <w:lang w:val="en-US"/>
+        </w:rPr>
+        <w:t>tcpdump</w:t>
+      </w:r>
+    </w:p>
+    <w:p>
+      <w:pPr>
+        <w:pStyle w:val="a4"/>
+        <w:numPr>
+          <w:ilvl w:val="0"/>
+          <w:numId w:val="40"/>
+        </w:numPr>
+        <w:jc w:val="both"/>
+        <w:rPr>
+          <w:szCs w:val="28"/>
+          <w:lang w:val="en-US"/>
+        </w:rPr>
+      </w:pPr>
+      <w:r>
+        <w:rPr>
+          <w:szCs w:val="28"/>
+          <w:lang w:val="en-US"/>
+        </w:rPr>
+        <w:t xml:space="preserve">pcap  - </w:t>
+      </w:r>
+      <w:r>
+        <w:rPr>
+          <w:szCs w:val="28"/>
+          <w:lang w:val="ru-RU"/>
+        </w:rPr>
+        <w:t>библиотека</w:t>
+      </w:r>
+    </w:p>
+    <w:p>
+      <w:pPr>
+        <w:pStyle w:val="a4"/>
+        <w:numPr>
+          <w:ilvl w:val="0"/>
+          <w:numId w:val="40"/>
+        </w:numPr>
+        <w:jc w:val="both"/>
+        <w:rPr>
+          <w:szCs w:val="28"/>
+          <w:lang w:val="en-US"/>
+        </w:rPr>
+      </w:pPr>
+      <w:r>
+        <w:rPr>
+          <w:szCs w:val="28"/>
+          <w:lang w:val="en-US"/>
+        </w:rPr>
+        <w:t>Iris</w:t>
+      </w:r>
+    </w:p>
+    <w:p>
+      <w:pPr>
+        <w:pStyle w:val="a4"/>
+        <w:numPr>
+          <w:ilvl w:val="0"/>
+          <w:numId w:val="37"/>
+        </w:numPr>
+        <w:jc w:val="both"/>
+        <w:rPr>
+          <w:szCs w:val="28"/>
+          <w:lang w:val="ru-RU"/>
+        </w:rPr>
+      </w:pPr>
+      <w:r>
+        <w:rPr>
+          <w:szCs w:val="28"/>
+          <w:lang w:val="ru-RU"/>
+        </w:rPr>
+        <w:lastRenderedPageBreak/>
+        <w:t>Какие преимущества использования сетевого анализатора Wireshark от существующих аналогов?</w:t>
+      </w:r>
+    </w:p>
+    <w:p>
+      <w:pPr>
+        <w:pStyle w:val="a4"/>
+        <w:ind w:left="502"/>
+        <w:jc w:val="both"/>
+        <w:rPr>
+          <w:szCs w:val="28"/>
+          <w:lang w:val="ru-RU"/>
+        </w:rPr>
+      </w:pPr>
+      <w:r>
+        <w:rPr>
+          <w:szCs w:val="28"/>
+          <w:lang w:val="ru-RU"/>
+        </w:rPr>
+        <w:t>Wireshark — это приложение, которое «знает» структуру самых различных сетевых протоколов, и поэтому позволяет разобрать сетевой пакет, отображая значение каждого поля протокола любого уровня. Поскольку для захвата пакетов используется pcap, существует возможность захвата данных только из тех сетей, которые поддерживаются этой библиотекой. Тем не менее, Wireshark умеет работать с множеством форматов входных данных, соответственно, можно открывать файлы данных, захваченных другими программами, что расширяет возможности захвата.</w:t>
+      </w:r>
+    </w:p>
+    <w:p>
+      <w:pPr>
+        <w:pStyle w:val="a4"/>
+        <w:numPr>
+          <w:ilvl w:val="0"/>
+          <w:numId w:val="37"/>
+        </w:numPr>
+        <w:jc w:val="both"/>
+        <w:rPr>
+          <w:szCs w:val="28"/>
+          <w:lang w:val="ru-RU"/>
+        </w:rPr>
+      </w:pPr>
+      <w:r>
+        <w:rPr>
+          <w:szCs w:val="28"/>
+          <w:lang w:val="ru-RU"/>
+        </w:rPr>
+        <w:t>С помощью каких средств можно снизить угрозу сетевого анализа трафика?</w:t>
+      </w:r>
+    </w:p>
+    <w:p>
+      <w:pPr>
+        <w:pStyle w:val="a4"/>
+        <w:numPr>
+          <w:ilvl w:val="0"/>
+          <w:numId w:val="42"/>
+        </w:numPr>
+        <w:jc w:val="both"/>
+        <w:rPr>
+          <w:color w:val="212529"/>
+          <w:szCs w:val="28"/>
+          <w:shd w:val="clear" w:color="auto" w:fill="FFFFFF"/>
+        </w:rPr>
+      </w:pPr>
+      <w:r>
+        <w:rPr>
+          <w:color w:val="212529"/>
+          <w:szCs w:val="28"/>
+          <w:shd w:val="clear" w:color="auto" w:fill="FFFFFF"/>
+        </w:rPr>
+        <w:t>Аутентификация.</w:t>
+      </w:r>
+    </w:p>
+    <w:p>
+      <w:pPr>
+        <w:pStyle w:val="a4"/>
+        <w:numPr>
+          <w:ilvl w:val="0"/>
+          <w:numId w:val="42"/>
+        </w:numPr>
+        <w:jc w:val="both"/>
+        <w:rPr>
+          <w:color w:val="212529"/>
+          <w:szCs w:val="28"/>
+          <w:shd w:val="clear" w:color="auto" w:fill="FFFFFF"/>
+        </w:rPr>
+      </w:pPr>
+      <w:r>
+        <w:rPr>
+          <w:color w:val="212529"/>
+          <w:szCs w:val="28"/>
+          <w:shd w:val="clear" w:color="auto" w:fill="FFFFFF"/>
+        </w:rPr>
+        <w:t>Коммутируемая инфраструктура</w:t>
+      </w:r>
+    </w:p>
+    <w:p>
+      <w:pPr>
+        <w:pStyle w:val="a4"/>
+        <w:numPr>
+          <w:ilvl w:val="0"/>
+          <w:numId w:val="42"/>
+        </w:numPr>
+        <w:jc w:val="both"/>
+        <w:rPr>
+          <w:color w:val="212529"/>
+          <w:szCs w:val="28"/>
+          <w:shd w:val="clear" w:color="auto" w:fill="FFFFFF"/>
+        </w:rPr>
+      </w:pPr>
+      <w:r>
+        <w:rPr>
+          <w:color w:val="212529"/>
+          <w:szCs w:val="28"/>
+          <w:shd w:val="clear" w:color="auto" w:fill="FFFFFF"/>
+        </w:rPr>
+        <w:t>Антиснифферы.</w:t>
+      </w:r>
+      <w:bookmarkStart w:id="0" w:name="_GoBack"/>
+      <w:bookmarkEnd w:id="0"/>
+    </w:p>
+    <w:p>
+      <w:pPr>
+        <w:pStyle w:val="a4"/>
+        <w:numPr>
+          <w:ilvl w:val="0"/>
+          <w:numId w:val="42"/>
+        </w:numPr>
+        <w:jc w:val="both"/>
+        <w:rPr>
+          <w:szCs w:val="28"/>
+          <w:lang w:val="ru-RU"/>
+        </w:rPr>
+      </w:pPr>
+      <w:r>
+        <w:rPr>
+          <w:color w:val="212529"/>
+          <w:szCs w:val="28"/>
+          <w:shd w:val="clear" w:color="auto" w:fill="FFFFFF"/>
+        </w:rPr>
+        <w:t>Криптография</w:t>
       </w:r>
     </w:p>
     <w:sectPr>
@@ -1398,6 +1798,119 @@
     </w:lvl>
   </w:abstractNum>
   <w:abstractNum w:abstractNumId="6" w15:restartNumberingAfterBreak="0">
+    <w:nsid w:val="10AC5597"/>
+    <w:multiLevelType w:val="hybridMultilevel"/>
+    <w:tmpl w:val="5546EF22"/>
+    <w:lvl w:ilvl="0" w:tplc="04090001">
+      <w:start w:val="1"/>
+      <w:numFmt w:val="bullet"/>
+      <w:lvlText w:val=""/>
+      <w:lvlJc w:val="left"/>
+      <w:pPr>
+        <w:ind w:left="720" w:hanging="360"/>
+      </w:pPr>
+      <w:rPr>
+        <w:rFonts w:ascii="Symbol" w:hAnsi="Symbol" w:hint="default"/>
+      </w:rPr>
+    </w:lvl>
+    <w:lvl w:ilvl="1" w:tplc="04090003" w:tentative="1">
+      <w:start w:val="1"/>
+      <w:numFmt w:val="bullet"/>
+      <w:lvlText w:val="o"/>
+      <w:lvlJc w:val="left"/>
+      <w:pPr>
+        <w:ind w:left="1440" w:hanging="360"/>
+      </w:pPr>
+      <w:rPr>
+        <w:rFonts w:ascii="Courier New" w:hAnsi="Courier New" w:cs="Courier New" w:hint="default"/>
+      </w:rPr>
+    </w:lvl>
+    <w:lvl w:ilvl="2" w:tplc="04090005">
+      <w:start w:val="1"/>
+      <w:numFmt w:val="bullet"/>
+      <w:lvlText w:val=""/>
+      <w:lvlJc w:val="left"/>
+      <w:pPr>
+        <w:ind w:left="2160" w:hanging="360"/>
+      </w:pPr>
+      <w:rPr>
+        <w:rFonts w:ascii="Wingdings" w:hAnsi="Wingdings" w:hint="default"/>
+      </w:rPr>
+    </w:lvl>
+    <w:lvl w:ilvl="3" w:tplc="04090001" w:tentative="1">
+      <w:start w:val="1"/>
+      <w:numFmt w:val="bullet"/>
+      <w:lvlText w:val=""/>
+      <w:lvlJc w:val="left"/>
+      <w:pPr>
+        <w:ind w:left="2880" w:hanging="360"/>
+      </w:pPr>
+      <w:rPr>
+        <w:rFonts w:ascii="Symbol" w:hAnsi="Symbol" w:hint="default"/>
+      </w:rPr>
+    </w:lvl>
+    <w:lvl w:ilvl="4" w:tplc="04090003" w:tentative="1">
+      <w:start w:val="1"/>
+      <w:numFmt w:val="bullet"/>
+      <w:lvlText w:val="o"/>
+      <w:lvlJc w:val="left"/>
+      <w:pPr>
+        <w:ind w:left="3600" w:hanging="360"/>
+      </w:pPr>
+      <w:rPr>
+        <w:rFonts w:ascii="Courier New" w:hAnsi="Courier New" w:cs="Courier New" w:hint="default"/>
+      </w:rPr>
+    </w:lvl>
+    <w:lvl w:ilvl="5" w:tplc="04090005" w:tentative="1">
+      <w:start w:val="1"/>
+      <w:numFmt w:val="bullet"/>
+      <w:lvlText w:val=""/>
+      <w:lvlJc w:val="left"/>
+      <w:pPr>
+        <w:ind w:left="4320" w:hanging="360"/>
+      </w:pPr>
+      <w:rPr>
+        <w:rFonts w:ascii="Wingdings" w:hAnsi="Wingdings" w:hint="default"/>
+      </w:rPr>
+    </w:lvl>
+    <w:lvl w:ilvl="6" w:tplc="04090001" w:tentative="1">
+      <w:start w:val="1"/>
+      <w:numFmt w:val="bullet"/>
+      <w:lvlText w:val=""/>
+      <w:lvlJc w:val="left"/>
+      <w:pPr>
+        <w:ind w:left="5040" w:hanging="360"/>
+      </w:pPr>
+      <w:rPr>
+        <w:rFonts w:ascii="Symbol" w:hAnsi="Symbol" w:hint="default"/>
+      </w:rPr>
+    </w:lvl>
+    <w:lvl w:ilvl="7" w:tplc="04090003" w:tentative="1">
+      <w:start w:val="1"/>
+      <w:numFmt w:val="bullet"/>
+      <w:lvlText w:val="o"/>
+      <w:lvlJc w:val="left"/>
+      <w:pPr>
+        <w:ind w:left="5760" w:hanging="360"/>
+      </w:pPr>
+      <w:rPr>
+        <w:rFonts w:ascii="Courier New" w:hAnsi="Courier New" w:cs="Courier New" w:hint="default"/>
+      </w:rPr>
+    </w:lvl>
+    <w:lvl w:ilvl="8" w:tplc="04090005" w:tentative="1">
+      <w:start w:val="1"/>
+      <w:numFmt w:val="bullet"/>
+      <w:lvlText w:val=""/>
+      <w:lvlJc w:val="left"/>
+      <w:pPr>
+        <w:ind w:left="6480" w:hanging="360"/>
+      </w:pPr>
+      <w:rPr>
+        <w:rFonts w:ascii="Wingdings" w:hAnsi="Wingdings" w:hint="default"/>
+      </w:rPr>
+    </w:lvl>
+  </w:abstractNum>
+  <w:abstractNum w:abstractNumId="7" w15:restartNumberingAfterBreak="0">
     <w:nsid w:val="113B36F2"/>
     <w:multiLevelType w:val="hybridMultilevel"/>
     <w:tmpl w:val="4DF2B2E0"/>
@@ -1483,7 +1996,7 @@
       </w:pPr>
     </w:lvl>
   </w:abstractNum>
-  <w:abstractNum w:abstractNumId="7" w15:restartNumberingAfterBreak="0">
+  <w:abstractNum w:abstractNumId="8" w15:restartNumberingAfterBreak="0">
     <w:nsid w:val="1A6D7CE0"/>
     <w:multiLevelType w:val="hybridMultilevel"/>
     <w:tmpl w:val="E4E0FED6"/>
@@ -1569,7 +2082,7 @@
       </w:pPr>
     </w:lvl>
   </w:abstractNum>
-  <w:abstractNum w:abstractNumId="8" w15:restartNumberingAfterBreak="0">
+  <w:abstractNum w:abstractNumId="9" w15:restartNumberingAfterBreak="0">
     <w:nsid w:val="1B151A49"/>
     <w:multiLevelType w:val="hybridMultilevel"/>
     <w:tmpl w:val="3A80C22E"/>
@@ -1682,7 +2195,7 @@
       </w:rPr>
     </w:lvl>
   </w:abstractNum>
-  <w:abstractNum w:abstractNumId="9" w15:restartNumberingAfterBreak="0">
+  <w:abstractNum w:abstractNumId="10" w15:restartNumberingAfterBreak="0">
     <w:nsid w:val="1DFD3729"/>
     <w:multiLevelType w:val="multilevel"/>
     <w:tmpl w:val="B2363210"/>
@@ -1804,7 +2317,7 @@
       </w:rPr>
     </w:lvl>
   </w:abstractNum>
-  <w:abstractNum w:abstractNumId="10" w15:restartNumberingAfterBreak="0">
+  <w:abstractNum w:abstractNumId="11" w15:restartNumberingAfterBreak="0">
     <w:nsid w:val="1F787885"/>
     <w:multiLevelType w:val="hybridMultilevel"/>
     <w:tmpl w:val="9EF237F8"/>
@@ -1890,7 +2403,7 @@
       </w:pPr>
     </w:lvl>
   </w:abstractNum>
-  <w:abstractNum w:abstractNumId="11" w15:restartNumberingAfterBreak="0">
+  <w:abstractNum w:abstractNumId="12" w15:restartNumberingAfterBreak="0">
     <w:nsid w:val="22D454CC"/>
     <w:multiLevelType w:val="hybridMultilevel"/>
     <w:tmpl w:val="CA2A3336"/>
@@ -1976,7 +2489,7 @@
       </w:pPr>
     </w:lvl>
   </w:abstractNum>
-  <w:abstractNum w:abstractNumId="12" w15:restartNumberingAfterBreak="0">
+  <w:abstractNum w:abstractNumId="13" w15:restartNumberingAfterBreak="0">
     <w:nsid w:val="23A40433"/>
     <w:multiLevelType w:val="hybridMultilevel"/>
     <w:tmpl w:val="B3C8A95A"/>
@@ -2089,7 +2602,7 @@
       </w:rPr>
     </w:lvl>
   </w:abstractNum>
-  <w:abstractNum w:abstractNumId="13" w15:restartNumberingAfterBreak="0">
+  <w:abstractNum w:abstractNumId="14" w15:restartNumberingAfterBreak="0">
     <w:nsid w:val="25C825BE"/>
     <w:multiLevelType w:val="hybridMultilevel"/>
     <w:tmpl w:val="6EAAE03E"/>
@@ -2178,7 +2691,120 @@
       </w:pPr>
     </w:lvl>
   </w:abstractNum>
-  <w:abstractNum w:abstractNumId="14" w15:restartNumberingAfterBreak="0">
+  <w:abstractNum w:abstractNumId="15" w15:restartNumberingAfterBreak="0">
+    <w:nsid w:val="2A4B4964"/>
+    <w:multiLevelType w:val="hybridMultilevel"/>
+    <w:tmpl w:val="8634EA24"/>
+    <w:lvl w:ilvl="0" w:tplc="04090001">
+      <w:start w:val="1"/>
+      <w:numFmt w:val="bullet"/>
+      <w:lvlText w:val=""/>
+      <w:lvlJc w:val="left"/>
+      <w:pPr>
+        <w:ind w:left="1222" w:hanging="360"/>
+      </w:pPr>
+      <w:rPr>
+        <w:rFonts w:ascii="Symbol" w:hAnsi="Symbol" w:hint="default"/>
+      </w:rPr>
+    </w:lvl>
+    <w:lvl w:ilvl="1" w:tplc="04090003" w:tentative="1">
+      <w:start w:val="1"/>
+      <w:numFmt w:val="bullet"/>
+      <w:lvlText w:val="o"/>
+      <w:lvlJc w:val="left"/>
+      <w:pPr>
+        <w:ind w:left="1942" w:hanging="360"/>
+      </w:pPr>
+      <w:rPr>
+        <w:rFonts w:ascii="Courier New" w:hAnsi="Courier New" w:cs="Courier New" w:hint="default"/>
+      </w:rPr>
+    </w:lvl>
+    <w:lvl w:ilvl="2" w:tplc="04090005" w:tentative="1">
+      <w:start w:val="1"/>
+      <w:numFmt w:val="bullet"/>
+      <w:lvlText w:val=""/>
+      <w:lvlJc w:val="left"/>
+      <w:pPr>
+        <w:ind w:left="2662" w:hanging="360"/>
+      </w:pPr>
+      <w:rPr>
+        <w:rFonts w:ascii="Wingdings" w:hAnsi="Wingdings" w:hint="default"/>
+      </w:rPr>
+    </w:lvl>
+    <w:lvl w:ilvl="3" w:tplc="04090001" w:tentative="1">
+      <w:start w:val="1"/>
+      <w:numFmt w:val="bullet"/>
+      <w:lvlText w:val=""/>
+      <w:lvlJc w:val="left"/>
+      <w:pPr>
+        <w:ind w:left="3382" w:hanging="360"/>
+      </w:pPr>
+      <w:rPr>
+        <w:rFonts w:ascii="Symbol" w:hAnsi="Symbol" w:hint="default"/>
+      </w:rPr>
+    </w:lvl>
+    <w:lvl w:ilvl="4" w:tplc="04090003" w:tentative="1">
+      <w:start w:val="1"/>
+      <w:numFmt w:val="bullet"/>
+      <w:lvlText w:val="o"/>
+      <w:lvlJc w:val="left"/>
+      <w:pPr>
+        <w:ind w:left="4102" w:hanging="360"/>
+      </w:pPr>
+      <w:rPr>
+        <w:rFonts w:ascii="Courier New" w:hAnsi="Courier New" w:cs="Courier New" w:hint="default"/>
+      </w:rPr>
+    </w:lvl>
+    <w:lvl w:ilvl="5" w:tplc="04090005" w:tentative="1">
+      <w:start w:val="1"/>
+      <w:numFmt w:val="bullet"/>
+      <w:lvlText w:val=""/>
+      <w:lvlJc w:val="left"/>
+      <w:pPr>
+        <w:ind w:left="4822" w:hanging="360"/>
+      </w:pPr>
+      <w:rPr>
+        <w:rFonts w:ascii="Wingdings" w:hAnsi="Wingdings" w:hint="default"/>
+      </w:rPr>
+    </w:lvl>
+    <w:lvl w:ilvl="6" w:tplc="04090001" w:tentative="1">
+      <w:start w:val="1"/>
+      <w:numFmt w:val="bullet"/>
+      <w:lvlText w:val=""/>
+      <w:lvlJc w:val="left"/>
+      <w:pPr>
+        <w:ind w:left="5542" w:hanging="360"/>
+      </w:pPr>
+      <w:rPr>
+        <w:rFonts w:ascii="Symbol" w:hAnsi="Symbol" w:hint="default"/>
+      </w:rPr>
+    </w:lvl>
+    <w:lvl w:ilvl="7" w:tplc="04090003" w:tentative="1">
+      <w:start w:val="1"/>
+      <w:numFmt w:val="bullet"/>
+      <w:lvlText w:val="o"/>
+      <w:lvlJc w:val="left"/>
+      <w:pPr>
+        <w:ind w:left="6262" w:hanging="360"/>
+      </w:pPr>
+      <w:rPr>
+        <w:rFonts w:ascii="Courier New" w:hAnsi="Courier New" w:cs="Courier New" w:hint="default"/>
+      </w:rPr>
+    </w:lvl>
+    <w:lvl w:ilvl="8" w:tplc="04090005" w:tentative="1">
+      <w:start w:val="1"/>
+      <w:numFmt w:val="bullet"/>
+      <w:lvlText w:val=""/>
+      <w:lvlJc w:val="left"/>
+      <w:pPr>
+        <w:ind w:left="6982" w:hanging="360"/>
+      </w:pPr>
+      <w:rPr>
+        <w:rFonts w:ascii="Wingdings" w:hAnsi="Wingdings" w:hint="default"/>
+      </w:rPr>
+    </w:lvl>
+  </w:abstractNum>
+  <w:abstractNum w:abstractNumId="16" w15:restartNumberingAfterBreak="0">
     <w:nsid w:val="2D542102"/>
     <w:multiLevelType w:val="hybridMultilevel"/>
     <w:tmpl w:val="16981AE8"/>
@@ -2291,7 +2917,7 @@
       </w:rPr>
     </w:lvl>
   </w:abstractNum>
-  <w:abstractNum w:abstractNumId="15" w15:restartNumberingAfterBreak="0">
+  <w:abstractNum w:abstractNumId="17" w15:restartNumberingAfterBreak="0">
     <w:nsid w:val="2DFA7D2A"/>
     <w:multiLevelType w:val="hybridMultilevel"/>
     <w:tmpl w:val="11DED2A4"/>
@@ -2377,7 +3003,7 @@
       </w:pPr>
     </w:lvl>
   </w:abstractNum>
-  <w:abstractNum w:abstractNumId="16" w15:restartNumberingAfterBreak="0">
+  <w:abstractNum w:abstractNumId="18" w15:restartNumberingAfterBreak="0">
     <w:nsid w:val="31A240E0"/>
     <w:multiLevelType w:val="hybridMultilevel"/>
     <w:tmpl w:val="ED187618"/>
@@ -2463,7 +3089,7 @@
       </w:pPr>
     </w:lvl>
   </w:abstractNum>
-  <w:abstractNum w:abstractNumId="17" w15:restartNumberingAfterBreak="0">
+  <w:abstractNum w:abstractNumId="19" w15:restartNumberingAfterBreak="0">
     <w:nsid w:val="3A602B59"/>
     <w:multiLevelType w:val="hybridMultilevel"/>
     <w:tmpl w:val="E1424818"/>
@@ -2552,7 +3178,7 @@
       </w:pPr>
     </w:lvl>
   </w:abstractNum>
-  <w:abstractNum w:abstractNumId="18" w15:restartNumberingAfterBreak="0">
+  <w:abstractNum w:abstractNumId="20" w15:restartNumberingAfterBreak="0">
     <w:nsid w:val="3DDB3FA4"/>
     <w:multiLevelType w:val="multilevel"/>
     <w:tmpl w:val="77FA479E"/>
@@ -2665,7 +3291,7 @@
       </w:rPr>
     </w:lvl>
   </w:abstractNum>
-  <w:abstractNum w:abstractNumId="19" w15:restartNumberingAfterBreak="0">
+  <w:abstractNum w:abstractNumId="21" w15:restartNumberingAfterBreak="0">
     <w:nsid w:val="40BB03BF"/>
     <w:multiLevelType w:val="multilevel"/>
     <w:tmpl w:val="B2363210"/>
@@ -2787,7 +3413,119 @@
       </w:rPr>
     </w:lvl>
   </w:abstractNum>
-  <w:abstractNum w:abstractNumId="20" w15:restartNumberingAfterBreak="0">
+  <w:abstractNum w:abstractNumId="22" w15:restartNumberingAfterBreak="0">
+    <w:nsid w:val="46B005FB"/>
+    <w:multiLevelType w:val="hybridMultilevel"/>
+    <w:tmpl w:val="F75638C6"/>
+    <w:lvl w:ilvl="0" w:tplc="04090001">
+      <w:start w:val="1"/>
+      <w:numFmt w:val="bullet"/>
+      <w:lvlText w:val=""/>
+      <w:lvlJc w:val="left"/>
+      <w:pPr>
+        <w:ind w:left="1222" w:hanging="360"/>
+      </w:pPr>
+      <w:rPr>
+        <w:rFonts w:ascii="Symbol" w:hAnsi="Symbol" w:hint="default"/>
+      </w:rPr>
+    </w:lvl>
+    <w:lvl w:ilvl="1" w:tplc="6EF64334">
+      <w:numFmt w:val="bullet"/>
+      <w:lvlText w:val="•"/>
+      <w:lvlJc w:val="left"/>
+      <w:pPr>
+        <w:ind w:left="1942" w:hanging="360"/>
+      </w:pPr>
+      <w:rPr>
+        <w:rFonts w:ascii="Roboto" w:eastAsia="Times New Roman" w:hAnsi="Roboto" w:cs="Times New Roman" w:hint="default"/>
+      </w:rPr>
+    </w:lvl>
+    <w:lvl w:ilvl="2" w:tplc="04090005" w:tentative="1">
+      <w:start w:val="1"/>
+      <w:numFmt w:val="bullet"/>
+      <w:lvlText w:val=""/>
+      <w:lvlJc w:val="left"/>
+      <w:pPr>
+        <w:ind w:left="2662" w:hanging="360"/>
+      </w:pPr>
+      <w:rPr>
+        <w:rFonts w:ascii="Wingdings" w:hAnsi="Wingdings" w:hint="default"/>
+      </w:rPr>
+    </w:lvl>
+    <w:lvl w:ilvl="3" w:tplc="04090001" w:tentative="1">
+      <w:start w:val="1"/>
+      <w:numFmt w:val="bullet"/>
+      <w:lvlText w:val=""/>
+      <w:lvlJc w:val="left"/>
+      <w:pPr>
+        <w:ind w:left="3382" w:hanging="360"/>
+      </w:pPr>
+      <w:rPr>
+        <w:rFonts w:ascii="Symbol" w:hAnsi="Symbol" w:hint="default"/>
+      </w:rPr>
+    </w:lvl>
+    <w:lvl w:ilvl="4" w:tplc="04090003" w:tentative="1">
+      <w:start w:val="1"/>
+      <w:numFmt w:val="bullet"/>
+      <w:lvlText w:val="o"/>
+      <w:lvlJc w:val="left"/>
+      <w:pPr>
+        <w:ind w:left="4102" w:hanging="360"/>
+      </w:pPr>
+      <w:rPr>
+        <w:rFonts w:ascii="Courier New" w:hAnsi="Courier New" w:cs="Courier New" w:hint="default"/>
+      </w:rPr>
+    </w:lvl>
+    <w:lvl w:ilvl="5" w:tplc="04090005" w:tentative="1">
+      <w:start w:val="1"/>
+      <w:numFmt w:val="bullet"/>
+      <w:lvlText w:val=""/>
+      <w:lvlJc w:val="left"/>
+      <w:pPr>
+        <w:ind w:left="4822" w:hanging="360"/>
+      </w:pPr>
+      <w:rPr>
+        <w:rFonts w:ascii="Wingdings" w:hAnsi="Wingdings" w:hint="default"/>
+      </w:rPr>
+    </w:lvl>
+    <w:lvl w:ilvl="6" w:tplc="04090001" w:tentative="1">
+      <w:start w:val="1"/>
+      <w:numFmt w:val="bullet"/>
+      <w:lvlText w:val=""/>
+      <w:lvlJc w:val="left"/>
+      <w:pPr>
+        <w:ind w:left="5542" w:hanging="360"/>
+      </w:pPr>
+      <w:rPr>
+        <w:rFonts w:ascii="Symbol" w:hAnsi="Symbol" w:hint="default"/>
+      </w:rPr>
+    </w:lvl>
+    <w:lvl w:ilvl="7" w:tplc="04090003" w:tentative="1">
+      <w:start w:val="1"/>
+      <w:numFmt w:val="bullet"/>
+      <w:lvlText w:val="o"/>
+      <w:lvlJc w:val="left"/>
+      <w:pPr>
+        <w:ind w:left="6262" w:hanging="360"/>
+      </w:pPr>
+      <w:rPr>
+        <w:rFonts w:ascii="Courier New" w:hAnsi="Courier New" w:cs="Courier New" w:hint="default"/>
+      </w:rPr>
+    </w:lvl>
+    <w:lvl w:ilvl="8" w:tplc="04090005" w:tentative="1">
+      <w:start w:val="1"/>
+      <w:numFmt w:val="bullet"/>
+      <w:lvlText w:val=""/>
+      <w:lvlJc w:val="left"/>
+      <w:pPr>
+        <w:ind w:left="6982" w:hanging="360"/>
+      </w:pPr>
+      <w:rPr>
+        <w:rFonts w:ascii="Wingdings" w:hAnsi="Wingdings" w:hint="default"/>
+      </w:rPr>
+    </w:lvl>
+  </w:abstractNum>
+  <w:abstractNum w:abstractNumId="23" w15:restartNumberingAfterBreak="0">
     <w:nsid w:val="477E7BA3"/>
     <w:multiLevelType w:val="hybridMultilevel"/>
     <w:tmpl w:val="7ED64D6A"/>
@@ -2876,7 +3614,7 @@
       </w:pPr>
     </w:lvl>
   </w:abstractNum>
-  <w:abstractNum w:abstractNumId="21" w15:restartNumberingAfterBreak="0">
+  <w:abstractNum w:abstractNumId="24" w15:restartNumberingAfterBreak="0">
     <w:nsid w:val="4C077AF0"/>
     <w:multiLevelType w:val="hybridMultilevel"/>
     <w:tmpl w:val="1D4C37F6"/>
@@ -2965,7 +3703,7 @@
       </w:pPr>
     </w:lvl>
   </w:abstractNum>
-  <w:abstractNum w:abstractNumId="22" w15:restartNumberingAfterBreak="0">
+  <w:abstractNum w:abstractNumId="25" w15:restartNumberingAfterBreak="0">
     <w:nsid w:val="50E6585A"/>
     <w:multiLevelType w:val="hybridMultilevel"/>
     <w:tmpl w:val="7A50CAB2"/>
@@ -3054,7 +3792,120 @@
       </w:pPr>
     </w:lvl>
   </w:abstractNum>
-  <w:abstractNum w:abstractNumId="23" w15:restartNumberingAfterBreak="0">
+  <w:abstractNum w:abstractNumId="26" w15:restartNumberingAfterBreak="0">
+    <w:nsid w:val="53052A04"/>
+    <w:multiLevelType w:val="hybridMultilevel"/>
+    <w:tmpl w:val="63EE3552"/>
+    <w:lvl w:ilvl="0" w:tplc="04090001">
+      <w:start w:val="1"/>
+      <w:numFmt w:val="bullet"/>
+      <w:lvlText w:val=""/>
+      <w:lvlJc w:val="left"/>
+      <w:pPr>
+        <w:ind w:left="1222" w:hanging="360"/>
+      </w:pPr>
+      <w:rPr>
+        <w:rFonts w:ascii="Symbol" w:hAnsi="Symbol" w:hint="default"/>
+      </w:rPr>
+    </w:lvl>
+    <w:lvl w:ilvl="1" w:tplc="04090003" w:tentative="1">
+      <w:start w:val="1"/>
+      <w:numFmt w:val="bullet"/>
+      <w:lvlText w:val="o"/>
+      <w:lvlJc w:val="left"/>
+      <w:pPr>
+        <w:ind w:left="1942" w:hanging="360"/>
+      </w:pPr>
+      <w:rPr>
+        <w:rFonts w:ascii="Courier New" w:hAnsi="Courier New" w:cs="Courier New" w:hint="default"/>
+      </w:rPr>
+    </w:lvl>
+    <w:lvl w:ilvl="2" w:tplc="04090005" w:tentative="1">
+      <w:start w:val="1"/>
+      <w:numFmt w:val="bullet"/>
+      <w:lvlText w:val=""/>
+      <w:lvlJc w:val="left"/>
+      <w:pPr>
+        <w:ind w:left="2662" w:hanging="360"/>
+      </w:pPr>
+      <w:rPr>
+        <w:rFonts w:ascii="Wingdings" w:hAnsi="Wingdings" w:hint="default"/>
+      </w:rPr>
+    </w:lvl>
+    <w:lvl w:ilvl="3" w:tplc="04090001" w:tentative="1">
+      <w:start w:val="1"/>
+      <w:numFmt w:val="bullet"/>
+      <w:lvlText w:val=""/>
+      <w:lvlJc w:val="left"/>
+      <w:pPr>
+        <w:ind w:left="3382" w:hanging="360"/>
+      </w:pPr>
+      <w:rPr>
+        <w:rFonts w:ascii="Symbol" w:hAnsi="Symbol" w:hint="default"/>
+      </w:rPr>
+    </w:lvl>
+    <w:lvl w:ilvl="4" w:tplc="04090003" w:tentative="1">
+      <w:start w:val="1"/>
+      <w:numFmt w:val="bullet"/>
+      <w:lvlText w:val="o"/>
+      <w:lvlJc w:val="left"/>
+      <w:pPr>
+        <w:ind w:left="4102" w:hanging="360"/>
+      </w:pPr>
+      <w:rPr>
+        <w:rFonts w:ascii="Courier New" w:hAnsi="Courier New" w:cs="Courier New" w:hint="default"/>
+      </w:rPr>
+    </w:lvl>
+    <w:lvl w:ilvl="5" w:tplc="04090005" w:tentative="1">
+      <w:start w:val="1"/>
+      <w:numFmt w:val="bullet"/>
+      <w:lvlText w:val=""/>
+      <w:lvlJc w:val="left"/>
+      <w:pPr>
+        <w:ind w:left="4822" w:hanging="360"/>
+      </w:pPr>
+      <w:rPr>
+        <w:rFonts w:ascii="Wingdings" w:hAnsi="Wingdings" w:hint="default"/>
+      </w:rPr>
+    </w:lvl>
+    <w:lvl w:ilvl="6" w:tplc="04090001" w:tentative="1">
+      <w:start w:val="1"/>
+      <w:numFmt w:val="bullet"/>
+      <w:lvlText w:val=""/>
+      <w:lvlJc w:val="left"/>
+      <w:pPr>
+        <w:ind w:left="5542" w:hanging="360"/>
+      </w:pPr>
+      <w:rPr>
+        <w:rFonts w:ascii="Symbol" w:hAnsi="Symbol" w:hint="default"/>
+      </w:rPr>
+    </w:lvl>
+    <w:lvl w:ilvl="7" w:tplc="04090003" w:tentative="1">
+      <w:start w:val="1"/>
+      <w:numFmt w:val="bullet"/>
+      <w:lvlText w:val="o"/>
+      <w:lvlJc w:val="left"/>
+      <w:pPr>
+        <w:ind w:left="6262" w:hanging="360"/>
+      </w:pPr>
+      <w:rPr>
+        <w:rFonts w:ascii="Courier New" w:hAnsi="Courier New" w:cs="Courier New" w:hint="default"/>
+      </w:rPr>
+    </w:lvl>
+    <w:lvl w:ilvl="8" w:tplc="04090005" w:tentative="1">
+      <w:start w:val="1"/>
+      <w:numFmt w:val="bullet"/>
+      <w:lvlText w:val=""/>
+      <w:lvlJc w:val="left"/>
+      <w:pPr>
+        <w:ind w:left="6982" w:hanging="360"/>
+      </w:pPr>
+      <w:rPr>
+        <w:rFonts w:ascii="Wingdings" w:hAnsi="Wingdings" w:hint="default"/>
+      </w:rPr>
+    </w:lvl>
+  </w:abstractNum>
+  <w:abstractNum w:abstractNumId="27" w15:restartNumberingAfterBreak="0">
     <w:nsid w:val="56827320"/>
     <w:multiLevelType w:val="hybridMultilevel"/>
     <w:tmpl w:val="C0D89934"/>
@@ -3140,7 +3991,120 @@
       </w:pPr>
     </w:lvl>
   </w:abstractNum>
-  <w:abstractNum w:abstractNumId="24" w15:restartNumberingAfterBreak="0">
+  <w:abstractNum w:abstractNumId="28" w15:restartNumberingAfterBreak="0">
+    <w:nsid w:val="5C2F43EA"/>
+    <w:multiLevelType w:val="hybridMultilevel"/>
+    <w:tmpl w:val="45A2D2D0"/>
+    <w:lvl w:ilvl="0" w:tplc="04090001">
+      <w:start w:val="1"/>
+      <w:numFmt w:val="bullet"/>
+      <w:lvlText w:val=""/>
+      <w:lvlJc w:val="left"/>
+      <w:pPr>
+        <w:ind w:left="1222" w:hanging="360"/>
+      </w:pPr>
+      <w:rPr>
+        <w:rFonts w:ascii="Symbol" w:hAnsi="Symbol" w:hint="default"/>
+      </w:rPr>
+    </w:lvl>
+    <w:lvl w:ilvl="1" w:tplc="04090003" w:tentative="1">
+      <w:start w:val="1"/>
+      <w:numFmt w:val="bullet"/>
+      <w:lvlText w:val="o"/>
+      <w:lvlJc w:val="left"/>
+      <w:pPr>
+        <w:ind w:left="1942" w:hanging="360"/>
+      </w:pPr>
+      <w:rPr>
+        <w:rFonts w:ascii="Courier New" w:hAnsi="Courier New" w:cs="Courier New" w:hint="default"/>
+      </w:rPr>
+    </w:lvl>
+    <w:lvl w:ilvl="2" w:tplc="04090005" w:tentative="1">
+      <w:start w:val="1"/>
+      <w:numFmt w:val="bullet"/>
+      <w:lvlText w:val=""/>
+      <w:lvlJc w:val="left"/>
+      <w:pPr>
+        <w:ind w:left="2662" w:hanging="360"/>
+      </w:pPr>
+      <w:rPr>
+        <w:rFonts w:ascii="Wingdings" w:hAnsi="Wingdings" w:hint="default"/>
+      </w:rPr>
+    </w:lvl>
+    <w:lvl w:ilvl="3" w:tplc="04090001" w:tentative="1">
+      <w:start w:val="1"/>
+      <w:numFmt w:val="bullet"/>
+      <w:lvlText w:val=""/>
+      <w:lvlJc w:val="left"/>
+      <w:pPr>
+        <w:ind w:left="3382" w:hanging="360"/>
+      </w:pPr>
+      <w:rPr>
+        <w:rFonts w:ascii="Symbol" w:hAnsi="Symbol" w:hint="default"/>
+      </w:rPr>
+    </w:lvl>
+    <w:lvl w:ilvl="4" w:tplc="04090003" w:tentative="1">
+      <w:start w:val="1"/>
+      <w:numFmt w:val="bullet"/>
+      <w:lvlText w:val="o"/>
+      <w:lvlJc w:val="left"/>
+      <w:pPr>
+        <w:ind w:left="4102" w:hanging="360"/>
+      </w:pPr>
+      <w:rPr>
+        <w:rFonts w:ascii="Courier New" w:hAnsi="Courier New" w:cs="Courier New" w:hint="default"/>
+      </w:rPr>
+    </w:lvl>
+    <w:lvl w:ilvl="5" w:tplc="04090005" w:tentative="1">
+      <w:start w:val="1"/>
+      <w:numFmt w:val="bullet"/>
+      <w:lvlText w:val=""/>
+      <w:lvlJc w:val="left"/>
+      <w:pPr>
+        <w:ind w:left="4822" w:hanging="360"/>
+      </w:pPr>
+      <w:rPr>
+        <w:rFonts w:ascii="Wingdings" w:hAnsi="Wingdings" w:hint="default"/>
+      </w:rPr>
+    </w:lvl>
+    <w:lvl w:ilvl="6" w:tplc="04090001" w:tentative="1">
+      <w:start w:val="1"/>
+      <w:numFmt w:val="bullet"/>
+      <w:lvlText w:val=""/>
+      <w:lvlJc w:val="left"/>
+      <w:pPr>
+        <w:ind w:left="5542" w:hanging="360"/>
+      </w:pPr>
+      <w:rPr>
+        <w:rFonts w:ascii="Symbol" w:hAnsi="Symbol" w:hint="default"/>
+      </w:rPr>
+    </w:lvl>
+    <w:lvl w:ilvl="7" w:tplc="04090003" w:tentative="1">
+      <w:start w:val="1"/>
+      <w:numFmt w:val="bullet"/>
+      <w:lvlText w:val="o"/>
+      <w:lvlJc w:val="left"/>
+      <w:pPr>
+        <w:ind w:left="6262" w:hanging="360"/>
+      </w:pPr>
+      <w:rPr>
+        <w:rFonts w:ascii="Courier New" w:hAnsi="Courier New" w:cs="Courier New" w:hint="default"/>
+      </w:rPr>
+    </w:lvl>
+    <w:lvl w:ilvl="8" w:tplc="04090005" w:tentative="1">
+      <w:start w:val="1"/>
+      <w:numFmt w:val="bullet"/>
+      <w:lvlText w:val=""/>
+      <w:lvlJc w:val="left"/>
+      <w:pPr>
+        <w:ind w:left="6982" w:hanging="360"/>
+      </w:pPr>
+      <w:rPr>
+        <w:rFonts w:ascii="Wingdings" w:hAnsi="Wingdings" w:hint="default"/>
+      </w:rPr>
+    </w:lvl>
+  </w:abstractNum>
+  <w:abstractNum w:abstractNumId="29" w15:restartNumberingAfterBreak="0">
     <w:nsid w:val="5F517245"/>
     <w:multiLevelType w:val="hybridMultilevel"/>
     <w:tmpl w:val="077443B6"/>
@@ -3253,7 +4217,7 @@
       </w:rPr>
     </w:lvl>
   </w:abstractNum>
-  <w:abstractNum w:abstractNumId="25" w15:restartNumberingAfterBreak="0">
+  <w:abstractNum w:abstractNumId="30" w15:restartNumberingAfterBreak="0">
     <w:nsid w:val="66BC059E"/>
     <w:multiLevelType w:val="hybridMultilevel"/>
     <w:tmpl w:val="6A98E248"/>
@@ -3366,7 +4330,7 @@
       </w:rPr>
     </w:lvl>
   </w:abstractNum>
-  <w:abstractNum w:abstractNumId="26" w15:restartNumberingAfterBreak="0">
+  <w:abstractNum w:abstractNumId="31" w15:restartNumberingAfterBreak="0">
     <w:nsid w:val="67340FEF"/>
     <w:multiLevelType w:val="hybridMultilevel"/>
     <w:tmpl w:val="3D6014B0"/>
@@ -3452,7 +4416,7 @@
       </w:pPr>
     </w:lvl>
   </w:abstractNum>
-  <w:abstractNum w:abstractNumId="27" w15:restartNumberingAfterBreak="0">
+  <w:abstractNum w:abstractNumId="32" w15:restartNumberingAfterBreak="0">
     <w:nsid w:val="67CB219E"/>
     <w:multiLevelType w:val="hybridMultilevel"/>
     <w:tmpl w:val="CCEADF3C"/>
@@ -3541,7 +4505,7 @@
       </w:pPr>
     </w:lvl>
   </w:abstractNum>
-  <w:abstractNum w:abstractNumId="28" w15:restartNumberingAfterBreak="0">
+  <w:abstractNum w:abstractNumId="33" w15:restartNumberingAfterBreak="0">
     <w:nsid w:val="68BA6561"/>
     <w:multiLevelType w:val="hybridMultilevel"/>
     <w:tmpl w:val="EF260A9C"/>
@@ -3654,7 +4618,7 @@
       </w:rPr>
     </w:lvl>
   </w:abstractNum>
-  <w:abstractNum w:abstractNumId="29" w15:restartNumberingAfterBreak="0">
+  <w:abstractNum w:abstractNumId="34" w15:restartNumberingAfterBreak="0">
     <w:nsid w:val="68D505BB"/>
     <w:multiLevelType w:val="hybridMultilevel"/>
     <w:tmpl w:val="CECE31F8"/>
@@ -3767,7 +4731,7 @@
       </w:rPr>
     </w:lvl>
   </w:abstractNum>
-  <w:abstractNum w:abstractNumId="30" w15:restartNumberingAfterBreak="0">
+  <w:abstractNum w:abstractNumId="35" w15:restartNumberingAfterBreak="0">
     <w:nsid w:val="6C3754C5"/>
     <w:multiLevelType w:val="hybridMultilevel"/>
     <w:tmpl w:val="1AE4F84C"/>
@@ -3880,7 +4844,7 @@
       </w:rPr>
     </w:lvl>
   </w:abstractNum>
-  <w:abstractNum w:abstractNumId="31" w15:restartNumberingAfterBreak="0">
+  <w:abstractNum w:abstractNumId="36" w15:restartNumberingAfterBreak="0">
     <w:nsid w:val="6C5957EE"/>
     <w:multiLevelType w:val="hybridMultilevel"/>
     <w:tmpl w:val="3EF83BA0"/>
@@ -3966,7 +4930,7 @@
       </w:pPr>
     </w:lvl>
   </w:abstractNum>
-  <w:abstractNum w:abstractNumId="32" w15:restartNumberingAfterBreak="0">
+  <w:abstractNum w:abstractNumId="37" w15:restartNumberingAfterBreak="0">
     <w:nsid w:val="71BB581D"/>
     <w:multiLevelType w:val="hybridMultilevel"/>
     <w:tmpl w:val="0DDE823E"/>
@@ -4079,7 +5043,7 @@
       </w:rPr>
     </w:lvl>
   </w:abstractNum>
-  <w:abstractNum w:abstractNumId="33" w15:restartNumberingAfterBreak="0">
+  <w:abstractNum w:abstractNumId="38" w15:restartNumberingAfterBreak="0">
     <w:nsid w:val="72D64E78"/>
     <w:multiLevelType w:val="hybridMultilevel"/>
     <w:tmpl w:val="F62CC12C"/>
@@ -4168,7 +5132,96 @@
       </w:pPr>
     </w:lvl>
   </w:abstractNum>
-  <w:abstractNum w:abstractNumId="34" w15:restartNumberingAfterBreak="0">
+  <w:abstractNum w:abstractNumId="39" w15:restartNumberingAfterBreak="0">
+    <w:nsid w:val="75592BCB"/>
+    <w:multiLevelType w:val="hybridMultilevel"/>
+    <w:tmpl w:val="D8667D76"/>
+    <w:lvl w:ilvl="0" w:tplc="FC76CC92">
+      <w:start w:val="1"/>
+      <w:numFmt w:val="decimal"/>
+      <w:lvlText w:val="%1."/>
+      <w:lvlJc w:val="left"/>
+      <w:pPr>
+        <w:ind w:left="502" w:hanging="360"/>
+      </w:pPr>
+      <w:rPr>
+        <w:rFonts w:hint="default"/>
+      </w:rPr>
+    </w:lvl>
+    <w:lvl w:ilvl="1" w:tplc="04090019" w:tentative="1">
+      <w:start w:val="1"/>
+      <w:numFmt w:val="lowerLetter"/>
+      <w:lvlText w:val="%2."/>
+      <w:lvlJc w:val="left"/>
+      <w:pPr>
+        <w:ind w:left="1222" w:hanging="360"/>
+      </w:pPr>
+    </w:lvl>
+    <w:lvl w:ilvl="2" w:tplc="0409001B" w:tentative="1">
+      <w:start w:val="1"/>
+      <w:numFmt w:val="lowerRoman"/>
+      <w:lvlText w:val="%3."/>
+      <w:lvlJc w:val="right"/>
+      <w:pPr>
+        <w:ind w:left="1942" w:hanging="180"/>
+      </w:pPr>
+    </w:lvl>
+    <w:lvl w:ilvl="3" w:tplc="0409000F" w:tentative="1">
+      <w:start w:val="1"/>
+      <w:numFmt w:val="decimal"/>
+      <w:lvlText w:val="%4."/>
+      <w:lvlJc w:val="left"/>
+      <w:pPr>
+        <w:ind w:left="2662" w:hanging="360"/>
+      </w:pPr>
+    </w:lvl>
+    <w:lvl w:ilvl="4" w:tplc="04090019" w:tentative="1">
+      <w:start w:val="1"/>
+      <w:numFmt w:val="lowerLetter"/>
+      <w:lvlText w:val="%5."/>
+      <w:lvlJc w:val="left"/>
+      <w:pPr>
+        <w:ind w:left="3382" w:hanging="360"/>
+      </w:pPr>
+    </w:lvl>
+    <w:lvl w:ilvl="5" w:tplc="0409001B" w:tentative="1">
+      <w:start w:val="1"/>
+      <w:numFmt w:val="lowerRoman"/>
+      <w:lvlText w:val="%6."/>
+      <w:lvlJc w:val="right"/>
+      <w:pPr>
+        <w:ind w:left="4102" w:hanging="180"/>
+      </w:pPr>
+    </w:lvl>
+    <w:lvl w:ilvl="6" w:tplc="0409000F" w:tentative="1">
+      <w:start w:val="1"/>
+      <w:numFmt w:val="decimal"/>
+      <w:lvlText w:val="%7."/>
+      <w:lvlJc w:val="left"/>
+      <w:pPr>
+        <w:ind w:left="4822" w:hanging="360"/>
+      </w:pPr>
+    </w:lvl>
+    <w:lvl w:ilvl="7" w:tplc="04090019" w:tentative="1">
+      <w:start w:val="1"/>
+      <w:numFmt w:val="lowerLetter"/>
+      <w:lvlText w:val="%8."/>
+      <w:lvlJc w:val="left"/>
+      <w:pPr>
+        <w:ind w:left="5542" w:hanging="360"/>
+      </w:pPr>
+    </w:lvl>
+    <w:lvl w:ilvl="8" w:tplc="0409001B" w:tentative="1">
+      <w:start w:val="1"/>
+      <w:numFmt w:val="lowerRoman"/>
+      <w:lvlText w:val="%9."/>
+      <w:lvlJc w:val="right"/>
+      <w:pPr>
+        <w:ind w:left="6262" w:hanging="180"/>
+      </w:pPr>
+    </w:lvl>
+  </w:abstractNum>
+  <w:abstractNum w:abstractNumId="40" w15:restartNumberingAfterBreak="0">
     <w:nsid w:val="7B87367E"/>
     <w:multiLevelType w:val="hybridMultilevel"/>
     <w:tmpl w:val="DC2C26EC"/>
@@ -4257,7 +5310,7 @@
       </w:pPr>
     </w:lvl>
   </w:abstractNum>
-  <w:abstractNum w:abstractNumId="35" w15:restartNumberingAfterBreak="0">
+  <w:abstractNum w:abstractNumId="41" w15:restartNumberingAfterBreak="0">
     <w:nsid w:val="7F1D5C60"/>
     <w:multiLevelType w:val="hybridMultilevel"/>
     <w:tmpl w:val="0B5C19F2"/>
@@ -4371,16 +5424,16 @@
     </w:lvl>
   </w:abstractNum>
   <w:num w:numId="1">
-    <w:abstractNumId w:val="20"/>
+    <w:abstractNumId w:val="23"/>
   </w:num>
   <w:num w:numId="2">
-    <w:abstractNumId w:val="13"/>
+    <w:abstractNumId w:val="14"/>
   </w:num>
   <w:num w:numId="3">
-    <w:abstractNumId w:val="26"/>
+    <w:abstractNumId w:val="31"/>
   </w:num>
   <w:num w:numId="4">
-    <w:abstractNumId w:val="11"/>
+    <w:abstractNumId w:val="12"/>
   </w:num>
   <w:num w:numId="5">
     <w:abstractNumId w:val="0"/>
@@ -4389,76 +5442,76 @@
     <w:abstractNumId w:val="3"/>
   </w:num>
   <w:num w:numId="7">
-    <w:abstractNumId w:val="16"/>
+    <w:abstractNumId w:val="18"/>
   </w:num>
   <w:num w:numId="8">
     <w:abstractNumId w:val="2"/>
   </w:num>
   <w:num w:numId="9">
-    <w:abstractNumId w:val="18"/>
+    <w:abstractNumId w:val="20"/>
   </w:num>
   <w:num w:numId="10">
+    <w:abstractNumId w:val="21"/>
+  </w:num>
+  <w:num w:numId="11">
+    <w:abstractNumId w:val="10"/>
+  </w:num>
+  <w:num w:numId="12">
+    <w:abstractNumId w:val="24"/>
+  </w:num>
+  <w:num w:numId="13">
+    <w:abstractNumId w:val="17"/>
+  </w:num>
+  <w:num w:numId="14">
     <w:abstractNumId w:val="19"/>
   </w:num>
-  <w:num w:numId="11">
-    <w:abstractNumId w:val="9"/>
-  </w:num>
-  <w:num w:numId="12">
-    <w:abstractNumId w:val="21"/>
-  </w:num>
-  <w:num w:numId="13">
-    <w:abstractNumId w:val="15"/>
-  </w:num>
-  <w:num w:numId="14">
-    <w:abstractNumId w:val="17"/>
-  </w:num>
   <w:num w:numId="15">
-    <w:abstractNumId w:val="6"/>
+    <w:abstractNumId w:val="7"/>
   </w:num>
   <w:num w:numId="16">
-    <w:abstractNumId w:val="32"/>
+    <w:abstractNumId w:val="37"/>
   </w:num>
   <w:num w:numId="17">
-    <w:abstractNumId w:val="35"/>
+    <w:abstractNumId w:val="41"/>
   </w:num>
   <w:num w:numId="18">
-    <w:abstractNumId w:val="25"/>
+    <w:abstractNumId w:val="30"/>
   </w:num>
   <w:num w:numId="19">
     <w:abstractNumId w:val="1"/>
   </w:num>
   <w:num w:numId="20">
-    <w:abstractNumId w:val="28"/>
+    <w:abstractNumId w:val="33"/>
   </w:num>
   <w:num w:numId="21">
-    <w:abstractNumId w:val="23"/>
+    <w:abstractNumId w:val="27"/>
   </w:num>
   <w:num w:numId="22">
-    <w:abstractNumId w:val="33"/>
+    <w:abstractNumId w:val="38"/>
   </w:num>
   <w:num w:numId="23">
-    <w:abstractNumId w:val="10"/>
+    <w:abstractNumId w:val="11"/>
   </w:num>
   <w:num w:numId="24">
+    <w:abstractNumId w:val="9"/>
+  </w:num>
+  <w:num w:numId="25">
+    <w:abstractNumId w:val="16"/>
+  </w:num>
+  <w:num w:numId="26">
     <w:abstractNumId w:val="8"/>
   </w:num>
-  <w:num w:numId="25">
-    <w:abstractNumId w:val="14"/>
-  </w:num>
-  <w:num w:numId="26">
-    <w:abstractNumId w:val="7"/>
-  </w:num>
   <w:num w:numId="27">
-    <w:abstractNumId w:val="34"/>
+    <w:abstractNumId w:val="40"/>
   </w:num>
   <w:num w:numId="28">
-    <w:abstractNumId w:val="22"/>
+    <w:abstractNumId w:val="25"/>
   </w:num>
   <w:num w:numId="29">
-    <w:abstractNumId w:val="27"/>
+    <w:abstractNumId w:val="32"/>
   </w:num>
   <w:num w:numId="30">
-    <w:abstractNumId w:val="24"/>
+    <w:abstractNumId w:val="29"/>
   </w:num>
   <w:num w:numId="31">
     <w:abstractNumId w:val="4"/>
@@ -4467,16 +5520,34 @@
     <w:abstractNumId w:val="5"/>
   </w:num>
   <w:num w:numId="33">
-    <w:abstractNumId w:val="31"/>
+    <w:abstractNumId w:val="36"/>
   </w:num>
   <w:num w:numId="34">
-    <w:abstractNumId w:val="30"/>
+    <w:abstractNumId w:val="35"/>
   </w:num>
   <w:num w:numId="35">
-    <w:abstractNumId w:val="29"/>
+    <w:abstractNumId w:val="34"/>
   </w:num>
   <w:num w:numId="36">
-    <w:abstractNumId w:val="12"/>
+    <w:abstractNumId w:val="13"/>
+  </w:num>
+  <w:num w:numId="37">
+    <w:abstractNumId w:val="39"/>
+  </w:num>
+  <w:num w:numId="38">
+    <w:abstractNumId w:val="26"/>
+  </w:num>
+  <w:num w:numId="39">
+    <w:abstractNumId w:val="28"/>
+  </w:num>
+  <w:num w:numId="40">
+    <w:abstractNumId w:val="15"/>
+  </w:num>
+  <w:num w:numId="41">
+    <w:abstractNumId w:val="22"/>
+  </w:num>
+  <w:num w:numId="42">
+    <w:abstractNumId w:val="6"/>
   </w:num>
 </w:numbering>
 </file>

--- a/7 Семестр/Комп’ютерні мережі/Лабараторные работы (Отчет)/Лабораторная работа № 7.docx
+++ b/7 Семестр/Комп’ютерні мережі/Лабараторные работы (Отчет)/Лабораторная работа № 7.docx
@@ -616,11 +616,503 @@
     </w:p>
     <w:p>
       <w:pPr>
-        <w:rPr>
-          <w:szCs w:val="28"/>
-          <w:lang w:val="ru-RU"/>
-        </w:rPr>
-      </w:pPr>
+        <w:pStyle w:val="a4"/>
+        <w:spacing w:after="160" w:line="259" w:lineRule="auto"/>
+        <w:ind w:left="0" w:firstLine="720"/>
+        <w:jc w:val="both"/>
+        <w:rPr>
+          <w:szCs w:val="28"/>
+          <w:lang w:val="ru-RU"/>
+        </w:rPr>
+      </w:pPr>
+      <w:r>
+        <w:rPr>
+          <w:noProof/>
+          <w:lang w:val="en-US" w:eastAsia="en-US"/>
+        </w:rPr>
+        <w:drawing>
+          <wp:anchor distT="0" distB="0" distL="114300" distR="114300" simplePos="0" relativeHeight="251659264" behindDoc="1" locked="0" layoutInCell="1" allowOverlap="1" wp14:anchorId="07BDA309" wp14:editId="112443E6">
+            <wp:simplePos x="0" y="0"/>
+            <wp:positionH relativeFrom="margin">
+              <wp:align>right</wp:align>
+            </wp:positionH>
+            <wp:positionV relativeFrom="paragraph">
+              <wp:posOffset>258903</wp:posOffset>
+            </wp:positionV>
+            <wp:extent cx="6858000" cy="4495165"/>
+            <wp:effectExtent l="0" t="0" r="0" b="635"/>
+            <wp:wrapTight wrapText="bothSides">
+              <wp:wrapPolygon edited="0">
+                <wp:start x="0" y="0"/>
+                <wp:lineTo x="0" y="21512"/>
+                <wp:lineTo x="21540" y="21512"/>
+                <wp:lineTo x="21540" y="0"/>
+                <wp:lineTo x="0" y="0"/>
+              </wp:wrapPolygon>
+            </wp:wrapTight>
+            <wp:docPr id="2" name="Рисунок 2"/>
+            <wp:cNvGraphicFramePr>
+              <a:graphicFrameLocks xmlns:a="http://schemas.openxmlformats.org/drawingml/2006/main" noChangeAspect="1"/>
+            </wp:cNvGraphicFramePr>
+            <a:graphic xmlns:a="http://schemas.openxmlformats.org/drawingml/2006/main">
+              <a:graphicData uri="http://schemas.openxmlformats.org/drawingml/2006/picture">
+                <pic:pic xmlns:pic="http://schemas.openxmlformats.org/drawingml/2006/picture">
+                  <pic:nvPicPr>
+                    <pic:cNvPr id="1" name=""/>
+                    <pic:cNvPicPr/>
+                  </pic:nvPicPr>
+                  <pic:blipFill>
+                    <a:blip r:embed="rId7">
+                      <a:extLst>
+                        <a:ext uri="{28A0092B-C50C-407E-A947-70E740481C1C}">
+                          <a14:useLocalDpi xmlns:a14="http://schemas.microsoft.com/office/drawing/2010/main" val="0"/>
+                        </a:ext>
+                      </a:extLst>
+                    </a:blip>
+                    <a:stretch>
+                      <a:fillRect/>
+                    </a:stretch>
+                  </pic:blipFill>
+                  <pic:spPr>
+                    <a:xfrm>
+                      <a:off x="0" y="0"/>
+                      <a:ext cx="6858000" cy="4495165"/>
+                    </a:xfrm>
+                    <a:prstGeom prst="rect">
+                      <a:avLst/>
+                    </a:prstGeom>
+                  </pic:spPr>
+                </pic:pic>
+              </a:graphicData>
+            </a:graphic>
+          </wp:anchor>
+        </w:drawing>
+      </w:r>
+    </w:p>
+    <w:p>
+      <w:pPr>
+        <w:pStyle w:val="a4"/>
+        <w:spacing w:after="160" w:line="259" w:lineRule="auto"/>
+        <w:ind w:left="0" w:firstLine="720"/>
+        <w:jc w:val="both"/>
+        <w:rPr>
+          <w:szCs w:val="28"/>
+          <w:lang w:val="ru-RU"/>
+        </w:rPr>
+      </w:pPr>
+    </w:p>
+    <w:p>
+      <w:pPr>
+        <w:pStyle w:val="a4"/>
+        <w:spacing w:after="160" w:line="259" w:lineRule="auto"/>
+        <w:ind w:left="0" w:firstLine="720"/>
+        <w:jc w:val="both"/>
+        <w:rPr>
+          <w:szCs w:val="28"/>
+          <w:lang w:val="ru-RU"/>
+        </w:rPr>
+      </w:pPr>
+    </w:p>
+    <w:p>
+      <w:pPr>
+        <w:pStyle w:val="a4"/>
+        <w:spacing w:after="160" w:line="259" w:lineRule="auto"/>
+        <w:ind w:left="0" w:firstLine="720"/>
+        <w:jc w:val="both"/>
+        <w:rPr>
+          <w:szCs w:val="28"/>
+          <w:lang w:val="ru-RU"/>
+        </w:rPr>
+      </w:pPr>
+    </w:p>
+    <w:p>
+      <w:pPr>
+        <w:spacing w:after="160" w:line="259" w:lineRule="auto"/>
+        <w:rPr>
+          <w:szCs w:val="28"/>
+          <w:lang w:val="ru-RU"/>
+        </w:rPr>
+      </w:pPr>
+      <w:r>
+        <w:rPr>
+          <w:noProof/>
+          <w:lang w:val="en-US" w:eastAsia="en-US"/>
+        </w:rPr>
+        <w:lastRenderedPageBreak/>
+        <w:drawing>
+          <wp:anchor distT="0" distB="0" distL="114300" distR="114300" simplePos="0" relativeHeight="251658240" behindDoc="1" locked="0" layoutInCell="1" allowOverlap="1" wp14:anchorId="0AA771EF" wp14:editId="54CA96D8">
+            <wp:simplePos x="0" y="0"/>
+            <wp:positionH relativeFrom="margin">
+              <wp:align>right</wp:align>
+            </wp:positionH>
+            <wp:positionV relativeFrom="paragraph">
+              <wp:posOffset>0</wp:posOffset>
+            </wp:positionV>
+            <wp:extent cx="6324600" cy="4130040"/>
+            <wp:effectExtent l="0" t="0" r="0" b="3810"/>
+            <wp:wrapThrough wrapText="bothSides">
+              <wp:wrapPolygon edited="0">
+                <wp:start x="0" y="0"/>
+                <wp:lineTo x="0" y="21520"/>
+                <wp:lineTo x="21535" y="21520"/>
+                <wp:lineTo x="21535" y="0"/>
+                <wp:lineTo x="0" y="0"/>
+              </wp:wrapPolygon>
+            </wp:wrapThrough>
+            <wp:docPr id="1" name="Рисунок 1"/>
+            <wp:cNvGraphicFramePr>
+              <a:graphicFrameLocks xmlns:a="http://schemas.openxmlformats.org/drawingml/2006/main" noChangeAspect="1"/>
+            </wp:cNvGraphicFramePr>
+            <a:graphic xmlns:a="http://schemas.openxmlformats.org/drawingml/2006/main">
+              <a:graphicData uri="http://schemas.openxmlformats.org/drawingml/2006/picture">
+                <pic:pic xmlns:pic="http://schemas.openxmlformats.org/drawingml/2006/picture">
+                  <pic:nvPicPr>
+                    <pic:cNvPr id="1" name=""/>
+                    <pic:cNvPicPr/>
+                  </pic:nvPicPr>
+                  <pic:blipFill>
+                    <a:blip r:embed="rId8">
+                      <a:extLst>
+                        <a:ext uri="{28A0092B-C50C-407E-A947-70E740481C1C}">
+                          <a14:useLocalDpi xmlns:a14="http://schemas.microsoft.com/office/drawing/2010/main" val="0"/>
+                        </a:ext>
+                      </a:extLst>
+                    </a:blip>
+                    <a:stretch>
+                      <a:fillRect/>
+                    </a:stretch>
+                  </pic:blipFill>
+                  <pic:spPr>
+                    <a:xfrm>
+                      <a:off x="0" y="0"/>
+                      <a:ext cx="6324600" cy="4130040"/>
+                    </a:xfrm>
+                    <a:prstGeom prst="rect">
+                      <a:avLst/>
+                    </a:prstGeom>
+                  </pic:spPr>
+                </pic:pic>
+              </a:graphicData>
+            </a:graphic>
+            <wp14:sizeRelH relativeFrom="margin">
+              <wp14:pctWidth>0</wp14:pctWidth>
+            </wp14:sizeRelH>
+            <wp14:sizeRelV relativeFrom="margin">
+              <wp14:pctHeight>0</wp14:pctHeight>
+            </wp14:sizeRelV>
+          </wp:anchor>
+        </w:drawing>
+      </w:r>
+      <w:r>
+        <w:rPr>
+          <w:noProof/>
+          <w:lang w:val="en-US" w:eastAsia="en-US"/>
+        </w:rPr>
+        <w:drawing>
+          <wp:anchor distT="0" distB="0" distL="114300" distR="114300" simplePos="0" relativeHeight="251660288" behindDoc="1" locked="0" layoutInCell="1" allowOverlap="1" wp14:anchorId="0B2D7E71" wp14:editId="6B587796">
+            <wp:simplePos x="0" y="0"/>
+            <wp:positionH relativeFrom="margin">
+              <wp:align>right</wp:align>
+            </wp:positionH>
+            <wp:positionV relativeFrom="paragraph">
+              <wp:posOffset>4717415</wp:posOffset>
+            </wp:positionV>
+            <wp:extent cx="6858000" cy="316865"/>
+            <wp:effectExtent l="0" t="0" r="0" b="6985"/>
+            <wp:wrapTight wrapText="bothSides">
+              <wp:wrapPolygon edited="0">
+                <wp:start x="0" y="0"/>
+                <wp:lineTo x="0" y="20778"/>
+                <wp:lineTo x="21540" y="20778"/>
+                <wp:lineTo x="21540" y="0"/>
+                <wp:lineTo x="0" y="0"/>
+              </wp:wrapPolygon>
+            </wp:wrapTight>
+            <wp:docPr id="3" name="Рисунок 3"/>
+            <wp:cNvGraphicFramePr>
+              <a:graphicFrameLocks xmlns:a="http://schemas.openxmlformats.org/drawingml/2006/main" noChangeAspect="1"/>
+            </wp:cNvGraphicFramePr>
+            <a:graphic xmlns:a="http://schemas.openxmlformats.org/drawingml/2006/main">
+              <a:graphicData uri="http://schemas.openxmlformats.org/drawingml/2006/picture">
+                <pic:pic xmlns:pic="http://schemas.openxmlformats.org/drawingml/2006/picture">
+                  <pic:nvPicPr>
+                    <pic:cNvPr id="1" name=""/>
+                    <pic:cNvPicPr/>
+                  </pic:nvPicPr>
+                  <pic:blipFill>
+                    <a:blip r:embed="rId9">
+                      <a:extLst>
+                        <a:ext uri="{28A0092B-C50C-407E-A947-70E740481C1C}">
+                          <a14:useLocalDpi xmlns:a14="http://schemas.microsoft.com/office/drawing/2010/main" val="0"/>
+                        </a:ext>
+                      </a:extLst>
+                    </a:blip>
+                    <a:stretch>
+                      <a:fillRect/>
+                    </a:stretch>
+                  </pic:blipFill>
+                  <pic:spPr>
+                    <a:xfrm>
+                      <a:off x="0" y="0"/>
+                      <a:ext cx="6858000" cy="316865"/>
+                    </a:xfrm>
+                    <a:prstGeom prst="rect">
+                      <a:avLst/>
+                    </a:prstGeom>
+                  </pic:spPr>
+                </pic:pic>
+              </a:graphicData>
+            </a:graphic>
+          </wp:anchor>
+        </w:drawing>
+      </w:r>
+      <w:r>
+        <w:rPr>
+          <w:noProof/>
+          <w:lang w:val="en-US" w:eastAsia="en-US"/>
+        </w:rPr>
+        <w:drawing>
+          <wp:anchor distT="0" distB="0" distL="114300" distR="114300" simplePos="0" relativeHeight="251661312" behindDoc="1" locked="0" layoutInCell="1" allowOverlap="1" wp14:anchorId="3BF09AB9" wp14:editId="186C6DF9">
+            <wp:simplePos x="0" y="0"/>
+            <wp:positionH relativeFrom="margin">
+              <wp:posOffset>323850</wp:posOffset>
+            </wp:positionH>
+            <wp:positionV relativeFrom="paragraph">
+              <wp:posOffset>5276850</wp:posOffset>
+            </wp:positionV>
+            <wp:extent cx="6411595" cy="2628900"/>
+            <wp:effectExtent l="0" t="0" r="8255" b="0"/>
+            <wp:wrapTight wrapText="bothSides">
+              <wp:wrapPolygon edited="0">
+                <wp:start x="0" y="0"/>
+                <wp:lineTo x="0" y="21443"/>
+                <wp:lineTo x="21564" y="21443"/>
+                <wp:lineTo x="21564" y="0"/>
+                <wp:lineTo x="0" y="0"/>
+              </wp:wrapPolygon>
+            </wp:wrapTight>
+            <wp:docPr id="4" name="Рисунок 4"/>
+            <wp:cNvGraphicFramePr>
+              <a:graphicFrameLocks xmlns:a="http://schemas.openxmlformats.org/drawingml/2006/main" noChangeAspect="1"/>
+            </wp:cNvGraphicFramePr>
+            <a:graphic xmlns:a="http://schemas.openxmlformats.org/drawingml/2006/main">
+              <a:graphicData uri="http://schemas.openxmlformats.org/drawingml/2006/picture">
+                <pic:pic xmlns:pic="http://schemas.openxmlformats.org/drawingml/2006/picture">
+                  <pic:nvPicPr>
+                    <pic:cNvPr id="1" name=""/>
+                    <pic:cNvPicPr/>
+                  </pic:nvPicPr>
+                  <pic:blipFill>
+                    <a:blip r:embed="rId10">
+                      <a:extLst>
+                        <a:ext uri="{28A0092B-C50C-407E-A947-70E740481C1C}">
+                          <a14:useLocalDpi xmlns:a14="http://schemas.microsoft.com/office/drawing/2010/main" val="0"/>
+                        </a:ext>
+                      </a:extLst>
+                    </a:blip>
+                    <a:stretch>
+                      <a:fillRect/>
+                    </a:stretch>
+                  </pic:blipFill>
+                  <pic:spPr>
+                    <a:xfrm>
+                      <a:off x="0" y="0"/>
+                      <a:ext cx="6411595" cy="2628900"/>
+                    </a:xfrm>
+                    <a:prstGeom prst="rect">
+                      <a:avLst/>
+                    </a:prstGeom>
+                  </pic:spPr>
+                </pic:pic>
+              </a:graphicData>
+            </a:graphic>
+            <wp14:sizeRelH relativeFrom="margin">
+              <wp14:pctWidth>0</wp14:pctWidth>
+            </wp14:sizeRelH>
+            <wp14:sizeRelV relativeFrom="margin">
+              <wp14:pctHeight>0</wp14:pctHeight>
+            </wp14:sizeRelV>
+          </wp:anchor>
+        </w:drawing>
+      </w:r>
+      <w:r>
+        <w:rPr>
+          <w:szCs w:val="28"/>
+          <w:lang w:val="ru-RU"/>
+        </w:rPr>
+        <w:br w:type="page"/>
+      </w:r>
+    </w:p>
+    <w:p>
+      <w:pPr>
+        <w:spacing w:after="160" w:line="259" w:lineRule="auto"/>
+        <w:rPr>
+          <w:szCs w:val="28"/>
+          <w:lang w:val="ru-RU"/>
+        </w:rPr>
+      </w:pPr>
+      <w:r>
+        <w:rPr>
+          <w:noProof/>
+          <w:lang w:val="en-US" w:eastAsia="en-US"/>
+        </w:rPr>
+        <w:lastRenderedPageBreak/>
+        <w:drawing>
+          <wp:anchor distT="0" distB="0" distL="114300" distR="114300" simplePos="0" relativeHeight="251662336" behindDoc="1" locked="0" layoutInCell="1" allowOverlap="1" wp14:anchorId="16ED0D85" wp14:editId="1F2C6210">
+            <wp:simplePos x="0" y="0"/>
+            <wp:positionH relativeFrom="margin">
+              <wp:align>center</wp:align>
+            </wp:positionH>
+            <wp:positionV relativeFrom="paragraph">
+              <wp:posOffset>0</wp:posOffset>
+            </wp:positionV>
+            <wp:extent cx="3219450" cy="4219575"/>
+            <wp:effectExtent l="0" t="0" r="0" b="9525"/>
+            <wp:wrapTight wrapText="bothSides">
+              <wp:wrapPolygon edited="0">
+                <wp:start x="0" y="0"/>
+                <wp:lineTo x="0" y="21551"/>
+                <wp:lineTo x="21472" y="21551"/>
+                <wp:lineTo x="21472" y="0"/>
+                <wp:lineTo x="0" y="0"/>
+              </wp:wrapPolygon>
+            </wp:wrapTight>
+            <wp:docPr id="5" name="Рисунок 5"/>
+            <wp:cNvGraphicFramePr>
+              <a:graphicFrameLocks xmlns:a="http://schemas.openxmlformats.org/drawingml/2006/main" noChangeAspect="1"/>
+            </wp:cNvGraphicFramePr>
+            <a:graphic xmlns:a="http://schemas.openxmlformats.org/drawingml/2006/main">
+              <a:graphicData uri="http://schemas.openxmlformats.org/drawingml/2006/picture">
+                <pic:pic xmlns:pic="http://schemas.openxmlformats.org/drawingml/2006/picture">
+                  <pic:nvPicPr>
+                    <pic:cNvPr id="1" name=""/>
+                    <pic:cNvPicPr/>
+                  </pic:nvPicPr>
+                  <pic:blipFill>
+                    <a:blip r:embed="rId11">
+                      <a:extLst>
+                        <a:ext uri="{28A0092B-C50C-407E-A947-70E740481C1C}">
+                          <a14:useLocalDpi xmlns:a14="http://schemas.microsoft.com/office/drawing/2010/main" val="0"/>
+                        </a:ext>
+                      </a:extLst>
+                    </a:blip>
+                    <a:stretch>
+                      <a:fillRect/>
+                    </a:stretch>
+                  </pic:blipFill>
+                  <pic:spPr>
+                    <a:xfrm>
+                      <a:off x="0" y="0"/>
+                      <a:ext cx="3219450" cy="4219575"/>
+                    </a:xfrm>
+                    <a:prstGeom prst="rect">
+                      <a:avLst/>
+                    </a:prstGeom>
+                  </pic:spPr>
+                </pic:pic>
+              </a:graphicData>
+            </a:graphic>
+          </wp:anchor>
+        </w:drawing>
+      </w:r>
+    </w:p>
+    <w:p>
+      <w:pPr>
+        <w:spacing w:after="160" w:line="259" w:lineRule="auto"/>
+        <w:rPr>
+          <w:szCs w:val="28"/>
+          <w:lang w:val="ru-RU"/>
+        </w:rPr>
+      </w:pPr>
+      <w:r>
+        <w:rPr>
+          <w:noProof/>
+          <w:lang w:val="en-US" w:eastAsia="en-US"/>
+        </w:rPr>
+        <w:drawing>
+          <wp:anchor distT="0" distB="0" distL="114300" distR="114300" simplePos="0" relativeHeight="251663360" behindDoc="1" locked="0" layoutInCell="1" allowOverlap="1" wp14:anchorId="6890CDEA" wp14:editId="163883D8">
+            <wp:simplePos x="0" y="0"/>
+            <wp:positionH relativeFrom="margin">
+              <wp:align>center</wp:align>
+            </wp:positionH>
+            <wp:positionV relativeFrom="paragraph">
+              <wp:posOffset>3983355</wp:posOffset>
+            </wp:positionV>
+            <wp:extent cx="5467350" cy="4600575"/>
+            <wp:effectExtent l="0" t="0" r="0" b="9525"/>
+            <wp:wrapTight wrapText="bothSides">
+              <wp:wrapPolygon edited="0">
+                <wp:start x="0" y="0"/>
+                <wp:lineTo x="0" y="21555"/>
+                <wp:lineTo x="21525" y="21555"/>
+                <wp:lineTo x="21525" y="0"/>
+                <wp:lineTo x="0" y="0"/>
+              </wp:wrapPolygon>
+            </wp:wrapTight>
+            <wp:docPr id="6" name="Рисунок 6"/>
+            <wp:cNvGraphicFramePr>
+              <a:graphicFrameLocks xmlns:a="http://schemas.openxmlformats.org/drawingml/2006/main" noChangeAspect="1"/>
+            </wp:cNvGraphicFramePr>
+            <a:graphic xmlns:a="http://schemas.openxmlformats.org/drawingml/2006/main">
+              <a:graphicData uri="http://schemas.openxmlformats.org/drawingml/2006/picture">
+                <pic:pic xmlns:pic="http://schemas.openxmlformats.org/drawingml/2006/picture">
+                  <pic:nvPicPr>
+                    <pic:cNvPr id="1" name=""/>
+                    <pic:cNvPicPr/>
+                  </pic:nvPicPr>
+                  <pic:blipFill>
+                    <a:blip r:embed="rId12">
+                      <a:extLst>
+                        <a:ext uri="{28A0092B-C50C-407E-A947-70E740481C1C}">
+                          <a14:useLocalDpi xmlns:a14="http://schemas.microsoft.com/office/drawing/2010/main" val="0"/>
+                        </a:ext>
+                      </a:extLst>
+                    </a:blip>
+                    <a:stretch>
+                      <a:fillRect/>
+                    </a:stretch>
+                  </pic:blipFill>
+                  <pic:spPr>
+                    <a:xfrm>
+                      <a:off x="0" y="0"/>
+                      <a:ext cx="5467350" cy="4600575"/>
+                    </a:xfrm>
+                    <a:prstGeom prst="rect">
+                      <a:avLst/>
+                    </a:prstGeom>
+                  </pic:spPr>
+                </pic:pic>
+              </a:graphicData>
+            </a:graphic>
+          </wp:anchor>
+        </w:drawing>
+      </w:r>
+      <w:r>
+        <w:rPr>
+          <w:szCs w:val="28"/>
+          <w:lang w:val="ru-RU"/>
+        </w:rPr>
+        <w:br w:type="page"/>
+      </w:r>
+    </w:p>
+    <w:p>
+      <w:pPr>
+        <w:spacing w:after="160" w:line="259" w:lineRule="auto"/>
+        <w:rPr>
+          <w:szCs w:val="28"/>
+          <w:lang w:val="ru-RU"/>
+        </w:rPr>
+      </w:pPr>
+    </w:p>
+    <w:p>
+      <w:pPr>
+        <w:rPr>
+          <w:szCs w:val="28"/>
+          <w:lang w:val="ru-RU"/>
+        </w:rPr>
+      </w:pPr>
+      <w:bookmarkStart w:id="0" w:name="_GoBack"/>
+      <w:bookmarkEnd w:id="0"/>
       <w:r>
         <w:rPr>
           <w:szCs w:val="28"/>
@@ -677,14 +1169,7 @@
           <w:szCs w:val="28"/>
           <w:lang w:val="ru-RU"/>
         </w:rPr>
-        <w:t>О</w:t>
-      </w:r>
-      <w:r>
-        <w:rPr>
-          <w:szCs w:val="28"/>
-          <w:lang w:val="ru-RU"/>
-        </w:rPr>
-        <w:t>бычным «просл</w:t>
+        <w:t>Обычным «просл</w:t>
       </w:r>
       <w:r>
         <w:rPr>
@@ -1028,7 +1513,6 @@
           <w:szCs w:val="28"/>
           <w:lang w:val="ru-RU"/>
         </w:rPr>
-        <w:lastRenderedPageBreak/>
         <w:t>Какие преимущества использования сетевого анализатора Wireshark от существующих аналогов?</w:t>
       </w:r>
     </w:p>
@@ -1139,8 +1623,6 @@
         </w:rPr>
         <w:t>Антиснифферы.</w:t>
       </w:r>
-      <w:bookmarkStart w:id="0" w:name="_GoBack"/>
-      <w:bookmarkEnd w:id="0"/>
     </w:p>
     <w:p>
       <w:pPr>
